--- a/AMP/论文三次/2020年上半年递交毕业设计论文的通知.docx
+++ b/AMP/论文三次/2020年上半年递交毕业设计论文的通知.docx
@@ -11,7 +11,6 @@
           <w:szCs w:val="32"/>
         </w:rPr>
       </w:pPr>
-      <w:bookmarkStart w:id="0" w:name="_GoBack"/>
       <w:r>
         <w:rPr>
           <w:rFonts w:hint="eastAsia"/>
@@ -121,27 +120,7 @@
           <w:sz w:val="30"/>
           <w:szCs w:val="30"/>
         </w:rPr>
-        <w:t>注意： 2020年1月1日——2月1日因系统维护，</w:t>
-      </w:r>
-      <w:proofErr w:type="gramStart"/>
-      <w:r>
-        <w:rPr>
-          <w:rFonts w:ascii="宋体" w:hint="eastAsia"/>
-          <w:b/>
-          <w:sz w:val="30"/>
-          <w:szCs w:val="30"/>
-        </w:rPr>
-        <w:t>北邮自</w:t>
-      </w:r>
-      <w:proofErr w:type="gramEnd"/>
-      <w:r>
-        <w:rPr>
-          <w:rFonts w:ascii="宋体" w:hint="eastAsia"/>
-          <w:b/>
-          <w:sz w:val="30"/>
-          <w:szCs w:val="30"/>
-        </w:rPr>
-        <w:t>考平台在此期间不能访问，2月1日以后恢复。</w:t>
+        <w:t>注意： 2020年1月1日——2月1日因系统维护，北邮自考平台在此期间不能访问，2月1日以后恢复。</w:t>
       </w:r>
     </w:p>
     <w:p>
@@ -648,22 +627,24 @@
       <w:pPr>
         <w:pStyle w:val="a3"/>
         <w:spacing w:line="400" w:lineRule="exact"/>
-        <w:ind w:firstLineChars="200" w:firstLine="482"/>
-        <w:rPr>
-          <w:rFonts w:ascii="宋体"/>
-          <w:b/>
-          <w:bCs/>
-          <w:sz w:val="24"/>
-        </w:rPr>
-      </w:pPr>
-      <w:r>
-        <w:rPr>
-          <w:rFonts w:ascii="宋体" w:hint="eastAsia"/>
-          <w:b/>
-          <w:bCs/>
-          <w:sz w:val="24"/>
-        </w:rPr>
-        <w:t>计算机专业</w:t>
+        <w:ind w:firstLineChars="150" w:firstLine="361"/>
+        <w:rPr>
+          <w:rFonts w:ascii="宋体"/>
+          <w:b/>
+          <w:bCs/>
+          <w:sz w:val="24"/>
+        </w:rPr>
+      </w:pPr>
+      <w:bookmarkStart w:id="0" w:name="_GoBack"/>
+      <w:bookmarkEnd w:id="0"/>
+      <w:r>
+        <w:rPr>
+          <w:rFonts w:ascii="宋体" w:hint="eastAsia"/>
+          <w:b/>
+          <w:bCs/>
+          <w:sz w:val="24"/>
+        </w:rPr>
+        <w:t>工程管理专业</w:t>
       </w:r>
       <w:r>
         <w:rPr>
@@ -702,7 +683,6 @@
         </w:rPr>
         <w:t xml:space="preserve">   </w:t>
       </w:r>
-      <w:proofErr w:type="gramStart"/>
       <w:r>
         <w:rPr>
           <w:rFonts w:ascii="宋体" w:hint="eastAsia"/>
@@ -711,30 +691,21 @@
         </w:rPr>
         <w:t>一</w:t>
       </w:r>
-      <w:proofErr w:type="gramEnd"/>
-      <w:r>
-        <w:rPr>
-          <w:rFonts w:ascii="宋体" w:hint="eastAsia"/>
-          <w:bCs/>
-          <w:sz w:val="24"/>
-        </w:rPr>
-        <w:t>．（小三号</w:t>
-      </w:r>
-      <w:r>
-        <w:rPr>
-          <w:rFonts w:ascii="宋体" w:hint="eastAsia"/>
-          <w:bCs/>
-          <w:sz w:val="24"/>
-        </w:rPr>
-        <w:t>宋体</w:t>
-      </w:r>
-      <w:r>
-        <w:rPr>
-          <w:rFonts w:ascii="宋体" w:hint="eastAsia"/>
-          <w:bCs/>
-          <w:sz w:val="24"/>
-        </w:rPr>
-        <w:t>加黑）</w:t>
+      <w:r>
+        <w:rPr>
+          <w:rFonts w:ascii="宋体" w:hint="eastAsia"/>
+          <w:bCs/>
+          <w:sz w:val="24"/>
+        </w:rPr>
+        <w:t>．</w:t>
+      </w:r>
+      <w:r>
+        <w:rPr>
+          <w:rFonts w:ascii="宋体" w:hint="eastAsia"/>
+          <w:bCs/>
+          <w:sz w:val="24"/>
+        </w:rPr>
+        <w:t>（四号黑体）</w:t>
       </w:r>
     </w:p>
     <w:p>
@@ -754,272 +725,7 @@
           <w:bCs/>
           <w:sz w:val="24"/>
         </w:rPr>
-        <w:t>二级标题： （</w:t>
-      </w:r>
-      <w:proofErr w:type="gramStart"/>
-      <w:r>
-        <w:rPr>
-          <w:rFonts w:ascii="宋体" w:hint="eastAsia"/>
-          <w:bCs/>
-          <w:sz w:val="24"/>
-        </w:rPr>
-        <w:t>一</w:t>
-      </w:r>
-      <w:proofErr w:type="gramEnd"/>
-      <w:r>
-        <w:rPr>
-          <w:rFonts w:ascii="宋体" w:hint="eastAsia"/>
-          <w:bCs/>
-          <w:sz w:val="24"/>
-        </w:rPr>
-        <w:t>）（四号</w:t>
-      </w:r>
-      <w:r>
-        <w:rPr>
-          <w:rFonts w:ascii="宋体" w:hint="eastAsia"/>
-          <w:bCs/>
-          <w:sz w:val="24"/>
-        </w:rPr>
-        <w:t>宋体</w:t>
-      </w:r>
-      <w:r>
-        <w:rPr>
-          <w:rFonts w:ascii="宋体" w:hint="eastAsia"/>
-          <w:bCs/>
-          <w:sz w:val="24"/>
-        </w:rPr>
-        <w:t>加黑）</w:t>
-      </w:r>
-    </w:p>
-    <w:p>
-      <w:pPr>
-        <w:pStyle w:val="a3"/>
-        <w:spacing w:line="400" w:lineRule="exact"/>
-        <w:ind w:firstLineChars="374" w:firstLine="898"/>
-        <w:rPr>
-          <w:rFonts w:ascii="宋体"/>
-          <w:bCs/>
-          <w:sz w:val="24"/>
-        </w:rPr>
-      </w:pPr>
-      <w:r>
-        <w:rPr>
-          <w:rFonts w:ascii="宋体" w:hint="eastAsia"/>
-          <w:bCs/>
-          <w:sz w:val="24"/>
-        </w:rPr>
-        <w:t>三级标题：    1．（小四号</w:t>
-      </w:r>
-      <w:r>
-        <w:rPr>
-          <w:rFonts w:ascii="宋体" w:hint="eastAsia"/>
-          <w:bCs/>
-          <w:sz w:val="24"/>
-        </w:rPr>
-        <w:t>宋体</w:t>
-      </w:r>
-      <w:r>
-        <w:rPr>
-          <w:rFonts w:ascii="宋体" w:hint="eastAsia"/>
-          <w:bCs/>
-          <w:sz w:val="24"/>
-        </w:rPr>
-        <w:t>加黑）</w:t>
-      </w:r>
-    </w:p>
-    <w:p>
-      <w:pPr>
-        <w:pStyle w:val="a3"/>
-        <w:spacing w:line="400" w:lineRule="exact"/>
-        <w:ind w:firstLineChars="374" w:firstLine="898"/>
-        <w:rPr>
-          <w:rFonts w:ascii="宋体"/>
-          <w:bCs/>
-          <w:sz w:val="24"/>
-        </w:rPr>
-      </w:pPr>
-      <w:r>
-        <w:rPr>
-          <w:rFonts w:ascii="宋体" w:hint="eastAsia"/>
-          <w:bCs/>
-          <w:sz w:val="24"/>
-        </w:rPr>
-        <w:t>四级标题：  （1）（小四号</w:t>
-      </w:r>
-      <w:r>
-        <w:rPr>
-          <w:rFonts w:ascii="宋体" w:hint="eastAsia"/>
-          <w:bCs/>
-          <w:sz w:val="24"/>
-        </w:rPr>
-        <w:t>宋体</w:t>
-      </w:r>
-      <w:r>
-        <w:rPr>
-          <w:rFonts w:ascii="宋体" w:hint="eastAsia"/>
-          <w:bCs/>
-          <w:sz w:val="24"/>
-        </w:rPr>
-        <w:t>）</w:t>
-      </w:r>
-    </w:p>
-    <w:p>
-      <w:pPr>
-        <w:pStyle w:val="a3"/>
-        <w:spacing w:line="400" w:lineRule="exact"/>
-        <w:ind w:firstLineChars="374" w:firstLine="898"/>
-        <w:rPr>
-          <w:rFonts w:ascii="宋体"/>
-          <w:bCs/>
-          <w:sz w:val="24"/>
-        </w:rPr>
-      </w:pPr>
-      <w:r>
-        <w:rPr>
-          <w:rFonts w:ascii="宋体" w:hint="eastAsia"/>
-          <w:bCs/>
-          <w:sz w:val="24"/>
-        </w:rPr>
-        <w:t>五级标题：    ①（小四号</w:t>
-      </w:r>
-      <w:r>
-        <w:rPr>
-          <w:rFonts w:ascii="宋体" w:hint="eastAsia"/>
-          <w:bCs/>
-          <w:sz w:val="24"/>
-        </w:rPr>
-        <w:t>宋体</w:t>
-      </w:r>
-      <w:r>
-        <w:rPr>
-          <w:rFonts w:ascii="宋体" w:hint="eastAsia"/>
-          <w:bCs/>
-          <w:sz w:val="24"/>
-        </w:rPr>
-        <w:t>）</w:t>
-      </w:r>
-    </w:p>
-    <w:p>
-      <w:pPr>
-        <w:pStyle w:val="a3"/>
-        <w:spacing w:line="400" w:lineRule="exact"/>
-        <w:ind w:firstLineChars="150" w:firstLine="361"/>
-        <w:rPr>
-          <w:rFonts w:ascii="宋体"/>
-          <w:b/>
-          <w:bCs/>
-          <w:sz w:val="24"/>
-        </w:rPr>
-      </w:pPr>
-      <w:r>
-        <w:rPr>
-          <w:rFonts w:ascii="宋体" w:hint="eastAsia"/>
-          <w:b/>
-          <w:bCs/>
-          <w:sz w:val="24"/>
-        </w:rPr>
-        <w:t>工程管理专业</w:t>
-      </w:r>
-      <w:r>
-        <w:rPr>
-          <w:rFonts w:ascii="宋体" w:hint="eastAsia"/>
-          <w:b/>
-          <w:bCs/>
-          <w:sz w:val="24"/>
-        </w:rPr>
-        <w:t>论文格式</w:t>
-      </w:r>
-    </w:p>
-    <w:p>
-      <w:pPr>
-        <w:pStyle w:val="a3"/>
-        <w:spacing w:line="400" w:lineRule="exact"/>
-        <w:ind w:firstLineChars="374" w:firstLine="898"/>
-        <w:rPr>
-          <w:rFonts w:ascii="宋体"/>
-          <w:bCs/>
-          <w:sz w:val="24"/>
-        </w:rPr>
-      </w:pPr>
-      <w:r>
-        <w:rPr>
-          <w:rFonts w:ascii="宋体" w:hint="eastAsia"/>
-          <w:bCs/>
-          <w:sz w:val="24"/>
-        </w:rPr>
-        <w:t>一级标题：</w:t>
-      </w:r>
-      <w:r>
-        <w:rPr>
-          <w:rFonts w:ascii="宋体" w:hint="eastAsia"/>
-          <w:bCs/>
-          <w:sz w:val="24"/>
-        </w:rPr>
-        <w:t xml:space="preserve">   </w:t>
-      </w:r>
-      <w:proofErr w:type="gramStart"/>
-      <w:r>
-        <w:rPr>
-          <w:rFonts w:ascii="宋体" w:hint="eastAsia"/>
-          <w:bCs/>
-          <w:sz w:val="24"/>
-        </w:rPr>
-        <w:t>一</w:t>
-      </w:r>
-      <w:proofErr w:type="gramEnd"/>
-      <w:r>
-        <w:rPr>
-          <w:rFonts w:ascii="宋体" w:hint="eastAsia"/>
-          <w:bCs/>
-          <w:sz w:val="24"/>
-        </w:rPr>
-        <w:t>．</w:t>
-      </w:r>
-      <w:r>
-        <w:rPr>
-          <w:rFonts w:ascii="宋体" w:hint="eastAsia"/>
-          <w:bCs/>
-          <w:sz w:val="24"/>
-        </w:rPr>
-        <w:t>（四号黑体）</w:t>
-      </w:r>
-    </w:p>
-    <w:p>
-      <w:pPr>
-        <w:pStyle w:val="a3"/>
-        <w:spacing w:line="400" w:lineRule="exact"/>
-        <w:ind w:firstLineChars="374" w:firstLine="898"/>
-        <w:rPr>
-          <w:rFonts w:ascii="宋体"/>
-          <w:bCs/>
-          <w:sz w:val="24"/>
-        </w:rPr>
-      </w:pPr>
-      <w:r>
-        <w:rPr>
-          <w:rFonts w:ascii="宋体" w:hint="eastAsia"/>
-          <w:bCs/>
-          <w:sz w:val="24"/>
-        </w:rPr>
-        <w:t>二级标题： （</w:t>
-      </w:r>
-      <w:proofErr w:type="gramStart"/>
-      <w:r>
-        <w:rPr>
-          <w:rFonts w:ascii="宋体" w:hint="eastAsia"/>
-          <w:bCs/>
-          <w:sz w:val="24"/>
-        </w:rPr>
-        <w:t>一</w:t>
-      </w:r>
-      <w:proofErr w:type="gramEnd"/>
-      <w:r>
-        <w:rPr>
-          <w:rFonts w:ascii="宋体" w:hint="eastAsia"/>
-          <w:bCs/>
-          <w:sz w:val="24"/>
-        </w:rPr>
-        <w:t>）（</w:t>
+        <w:t>二级标题： （一）（</w:t>
       </w:r>
       <w:r>
         <w:rPr>
@@ -1209,25 +915,7 @@
           <w:bCs/>
           <w:sz w:val="24"/>
         </w:rPr>
-        <w:t>5、</w:t>
-      </w:r>
-      <w:proofErr w:type="gramStart"/>
-      <w:r>
-        <w:rPr>
-          <w:rFonts w:ascii="宋体" w:hint="eastAsia"/>
-          <w:bCs/>
-          <w:sz w:val="24"/>
-        </w:rPr>
-        <w:t>凡报告</w:t>
-      </w:r>
-      <w:proofErr w:type="gramEnd"/>
-      <w:r>
-        <w:rPr>
-          <w:rFonts w:ascii="宋体" w:hint="eastAsia"/>
-          <w:bCs/>
-          <w:sz w:val="24"/>
-        </w:rPr>
-        <w:t>中涉及的计算机程序，要求附上主要程序清单，计算机专业答辩时</w:t>
+        <w:t>5、凡报告中涉及的计算机程序，要求附上主要程序清单，计算机专业答辩时</w:t>
       </w:r>
       <w:r>
         <w:rPr>
@@ -1359,7 +1047,6 @@
           <w:b/>
           <w:sz w:val="24"/>
         </w:rPr>
-        <w:lastRenderedPageBreak/>
         <w:t>三</w:t>
       </w:r>
       <w:r>
@@ -1407,42 +1094,15 @@
           <w:bCs/>
           <w:sz w:val="24"/>
         </w:rPr>
-        <w:t>在</w:t>
-      </w:r>
-      <w:proofErr w:type="gramStart"/>
-      <w:r>
-        <w:rPr>
-          <w:rFonts w:ascii="宋体" w:hint="eastAsia"/>
-          <w:bCs/>
-          <w:sz w:val="24"/>
-        </w:rPr>
-        <w:t>中国知网检测</w:t>
-      </w:r>
-      <w:proofErr w:type="gramEnd"/>
-      <w:r>
-        <w:rPr>
-          <w:rFonts w:ascii="宋体" w:hint="eastAsia"/>
-          <w:bCs/>
-          <w:sz w:val="24"/>
-        </w:rPr>
-        <w:t>系统，</w:t>
-      </w:r>
-      <w:r>
-        <w:rPr>
-          <w:rFonts w:ascii="宋体" w:hint="eastAsia"/>
-          <w:bCs/>
-          <w:sz w:val="24"/>
-        </w:rPr>
-        <w:t>去除本人文献，论文文字复制比和论文段落中单篇引用文字复制比均低于30%（含30%）者</w:t>
-      </w:r>
-      <w:proofErr w:type="gramStart"/>
-      <w:r>
-        <w:rPr>
-          <w:rFonts w:ascii="宋体" w:hint="eastAsia"/>
-          <w:bCs/>
-          <w:sz w:val="24"/>
-        </w:rPr>
-        <w:t>为</w:t>
+        <w:t>在中国知网检测系统，</w:t>
+      </w:r>
+      <w:r>
+        <w:rPr>
+          <w:rFonts w:ascii="宋体" w:hint="eastAsia"/>
+          <w:bCs/>
+          <w:sz w:val="24"/>
+        </w:rPr>
+        <w:t>去除本人文献，论文文字复制比和论文段落中单篇引用文字复制比均低于30%（含30%）者为</w:t>
       </w:r>
       <w:r>
         <w:rPr>
@@ -1460,7 +1120,6 @@
         </w:rPr>
         <w:t>通过</w:t>
       </w:r>
-      <w:proofErr w:type="gramEnd"/>
       <w:r>
         <w:rPr>
           <w:rFonts w:ascii="宋体" w:hint="eastAsia"/>
@@ -1584,7 +1243,16 @@
           <w:bCs/>
           <w:sz w:val="24"/>
         </w:rPr>
-        <w:t>进行讲解，请考生</w:t>
+        <w:t>进行讲</w:t>
+      </w:r>
+      <w:r>
+        <w:rPr>
+          <w:rFonts w:ascii="宋体" w:hint="eastAsia"/>
+          <w:bCs/>
+          <w:sz w:val="24"/>
+        </w:rPr>
+        <w:lastRenderedPageBreak/>
+        <w:t>解，请考生</w:t>
       </w:r>
       <w:r>
         <w:rPr>
@@ -2259,7 +1927,6 @@
         </w:rPr>
         <w:t>北京市西城区新街口外大街28号</w:t>
       </w:r>
-      <w:proofErr w:type="gramStart"/>
       <w:r>
         <w:rPr>
           <w:rFonts w:ascii="宋体" w:hint="eastAsia"/>
@@ -2267,7 +1934,6 @@
         </w:rPr>
         <w:t>北邮网院</w:t>
       </w:r>
-      <w:proofErr w:type="gramEnd"/>
       <w:r>
         <w:rPr>
           <w:rFonts w:ascii="宋体" w:hint="eastAsia"/>
@@ -2508,23 +2174,7 @@
           <w:rFonts w:ascii="宋体" w:hint="eastAsia"/>
           <w:sz w:val="24"/>
         </w:rPr>
-        <w:t>（</w:t>
-      </w:r>
-      <w:proofErr w:type="gramStart"/>
-      <w:r>
-        <w:rPr>
-          <w:rFonts w:ascii="宋体" w:hint="eastAsia"/>
-          <w:sz w:val="24"/>
-        </w:rPr>
-        <w:t>含查重</w:t>
-      </w:r>
-      <w:proofErr w:type="gramEnd"/>
-      <w:r>
-        <w:rPr>
-          <w:rFonts w:ascii="宋体" w:hint="eastAsia"/>
-          <w:sz w:val="24"/>
-        </w:rPr>
-        <w:t>不通过）</w:t>
+        <w:t>（含查重不通过）</w:t>
       </w:r>
       <w:r>
         <w:rPr>
@@ -2729,7 +2379,6 @@
         </w:rPr>
         <w:t>日</w:t>
       </w:r>
-      <w:bookmarkEnd w:id="0"/>
     </w:p>
     <w:sectPr>
       <w:pgSz w:w="11907" w:h="16840" w:code="9"/>
@@ -3720,6 +3369,9 @@
     <w:lsdException w:name="Table Subtle 1" w:semiHidden="1" w:unhideWhenUsed="1"/>
     <w:lsdException w:name="Table Subtle 2" w:semiHidden="1" w:unhideWhenUsed="1"/>
     <w:lsdException w:name="Table Web 1" w:semiHidden="1" w:unhideWhenUsed="1"/>
+    <w:lsdException w:name="Table Web 2" w:semiHidden="1" w:unhideWhenUsed="1"/>
+    <w:lsdException w:name="Table Web 3" w:semiHidden="1" w:unhideWhenUsed="1"/>
+    <w:lsdException w:name="Table Theme" w:semiHidden="1" w:unhideWhenUsed="1"/>
     <w:lsdException w:name="Placeholder Text" w:semiHidden="1" w:uiPriority="99"/>
     <w:lsdException w:name="No Spacing" w:uiPriority="1" w:qFormat="1"/>
     <w:lsdException w:name="Light Shading" w:uiPriority="60"/>
